--- a/Bibliografia/Como_citar_referencias.docx
+++ b/Bibliografia/Como_citar_referencias.docx
@@ -1,6 +1,6 @@
 
 <file path=word/document.xml><?xml version="1.0" encoding="utf-8"?>
-<w:document xmlns:wpc="http://schemas.microsoft.com/office/word/2010/wordprocessingCanvas" xmlns:cx="http://schemas.microsoft.com/office/drawing/2014/chartex" xmlns:cx1="http://schemas.microsoft.com/office/drawing/2015/9/8/chartex" xmlns:cx2="http://schemas.microsoft.com/office/drawing/2015/10/21/chartex" xmlns:cx3="http://schemas.microsoft.com/office/drawing/2016/5/9/chartex" xmlns:cx4="http://schemas.microsoft.com/office/drawing/2016/5/10/chartex" xmlns:cx5="http://schemas.microsoft.com/office/drawing/2016/5/11/chartex" xmlns:cx6="http://schemas.microsoft.com/office/drawing/2016/5/12/chartex" xmlns:cx7="http://schemas.microsoft.com/office/drawing/2016/5/13/chartex" xmlns:cx8="http://schemas.microsoft.com/office/drawing/2016/5/14/chartex" xmlns:mc="http://schemas.openxmlformats.org/markup-compatibility/2006" xmlns:aink="http://schemas.microsoft.com/office/drawing/2016/ink" xmlns:am3d="http://schemas.microsoft.com/office/drawing/2017/model3d" xmlns:o="urn:schemas-microsoft-com:office:office" xmlns:r="http://schemas.openxmlformats.org/officeDocument/2006/relationships" xmlns:m="http://schemas.openxmlformats.org/officeDocument/2006/math" xmlns:v="urn:schemas-microsoft-com:vml" xmlns:wp14="http://schemas.microsoft.com/office/word/2010/wordprocessingDrawing" xmlns:wp="http://schemas.openxmlformats.org/drawingml/2006/wordprocessingDrawing" xmlns:w10="urn:schemas-microsoft-com:office:word" xmlns:w="http://schemas.openxmlformats.org/wordprocessingml/2006/main" xmlns:w14="http://schemas.microsoft.com/office/word/2010/wordml" xmlns:w15="http://schemas.microsoft.com/office/word/2012/wordml" xmlns:w16cid="http://schemas.microsoft.com/office/word/2016/wordml/cid" xmlns:w16se="http://schemas.microsoft.com/office/word/2015/wordml/symex" xmlns:wpg="http://schemas.microsoft.com/office/word/2010/wordprocessingGroup" xmlns:wpi="http://schemas.microsoft.com/office/word/2010/wordprocessingInk" xmlns:wne="http://schemas.microsoft.com/office/word/2006/wordml" xmlns:wps="http://schemas.microsoft.com/office/word/2010/wordprocessingShape" mc:Ignorable="w14 w15 w16se w16cid wp14">
+<w:document xmlns:wpc="http://schemas.microsoft.com/office/word/2010/wordprocessingCanvas" xmlns:cx="http://schemas.microsoft.com/office/drawing/2014/chartex" xmlns:cx1="http://schemas.microsoft.com/office/drawing/2015/9/8/chartex" xmlns:cx2="http://schemas.microsoft.com/office/drawing/2015/10/21/chartex" xmlns:cx3="http://schemas.microsoft.com/office/drawing/2016/5/9/chartex" xmlns:cx4="http://schemas.microsoft.com/office/drawing/2016/5/10/chartex" xmlns:cx5="http://schemas.microsoft.com/office/drawing/2016/5/11/chartex" xmlns:cx6="http://schemas.microsoft.com/office/drawing/2016/5/12/chartex" xmlns:cx7="http://schemas.microsoft.com/office/drawing/2016/5/13/chartex" xmlns:cx8="http://schemas.microsoft.com/office/drawing/2016/5/14/chartex" xmlns:mc="http://schemas.openxmlformats.org/markup-compatibility/2006" xmlns:aink="http://schemas.microsoft.com/office/drawing/2016/ink" xmlns:am3d="http://schemas.microsoft.com/office/drawing/2017/model3d" xmlns:o="urn:schemas-microsoft-com:office:office" xmlns:r="http://schemas.openxmlformats.org/officeDocument/2006/relationships" xmlns:m="http://schemas.openxmlformats.org/officeDocument/2006/math" xmlns:v="urn:schemas-microsoft-com:vml" xmlns:wp14="http://schemas.microsoft.com/office/word/2010/wordprocessingDrawing" xmlns:wp="http://schemas.openxmlformats.org/drawingml/2006/wordprocessingDrawing" xmlns:w10="urn:schemas-microsoft-com:office:word" xmlns:w="http://schemas.openxmlformats.org/wordprocessingml/2006/main" xmlns:w14="http://schemas.microsoft.com/office/word/2010/wordml" xmlns:w15="http://schemas.microsoft.com/office/word/2012/wordml" xmlns:w16cex="http://schemas.microsoft.com/office/word/2018/wordml/cex" xmlns:w16cid="http://schemas.microsoft.com/office/word/2016/wordml/cid" xmlns:w16="http://schemas.microsoft.com/office/word/2018/wordml" xmlns:w16se="http://schemas.microsoft.com/office/word/2015/wordml/symex" xmlns:wpg="http://schemas.microsoft.com/office/word/2010/wordprocessingGroup" xmlns:wpi="http://schemas.microsoft.com/office/word/2010/wordprocessingInk" xmlns:wne="http://schemas.microsoft.com/office/word/2006/wordml" xmlns:wps="http://schemas.microsoft.com/office/word/2010/wordprocessingShape" mc:Ignorable="w14 w15 w16se w16cid w16 w16cex wp14">
   <w:body>
     <w:p>
       <w:pPr>
@@ -879,6 +879,78 @@
         </w:rPr>
         <w:t xml:space="preserve">- </w:t>
       </w:r>
+      <w:r>
+        <w:rPr>
+          <w:rFonts w:ascii="Times New Roman" w:eastAsia="Times New Roman" w:hAnsi="Times New Roman" w:cs="Times New Roman"/>
+          <w:i/>
+          <w:iCs/>
+          <w:color w:val="222222"/>
+          <w:sz w:val="24"/>
+          <w:szCs w:val="24"/>
+          <w:lang w:eastAsia="pt-BR"/>
+        </w:rPr>
+        <w:t>Legislações</w:t>
+      </w:r>
+    </w:p>
+    <w:p>
+      <w:pPr>
+        <w:spacing w:after="0" w:line="240" w:lineRule="auto"/>
+        <w:rPr>
+          <w:rFonts w:ascii="Times New Roman" w:eastAsia="Times New Roman" w:hAnsi="Times New Roman" w:cs="Times New Roman"/>
+          <w:sz w:val="24"/>
+          <w:szCs w:val="24"/>
+          <w:lang w:eastAsia="pt-BR"/>
+        </w:rPr>
+      </w:pPr>
+      <w:r>
+        <w:rPr>
+          <w:rFonts w:ascii="Times New Roman" w:eastAsia="Times New Roman" w:hAnsi="Times New Roman" w:cs="Times New Roman"/>
+          <w:i/>
+          <w:iCs/>
+          <w:color w:val="222222"/>
+          <w:sz w:val="24"/>
+          <w:szCs w:val="24"/>
+          <w:lang w:eastAsia="pt-BR"/>
+        </w:rPr>
+        <w:t>BRASIL. Medida provisória no 1.569-9, de 11 de dezembro de 1997. Diário Oficial [da] República Federativa do Brasil, Poder Executivo, Brasília, DF, 14 dez. 1997. Seção 1, p. 29514.</w:t>
+      </w:r>
+    </w:p>
+    <w:p>
+      <w:pPr>
+        <w:rPr>
+          <w:rFonts w:ascii="Times New Roman" w:hAnsi="Times New Roman" w:cs="Times New Roman"/>
+          <w:sz w:val="24"/>
+          <w:szCs w:val="24"/>
+        </w:rPr>
+      </w:pPr>
+    </w:p>
+    <w:p>
+      <w:pPr>
+        <w:spacing w:before="100" w:beforeAutospacing="1" w:after="100" w:afterAutospacing="1" w:line="240" w:lineRule="auto"/>
+        <w:rPr>
+          <w:rFonts w:ascii="Times New Roman" w:eastAsia="Times New Roman" w:hAnsi="Times New Roman" w:cs="Times New Roman"/>
+          <w:i/>
+          <w:iCs/>
+          <w:color w:val="222222"/>
+          <w:sz w:val="24"/>
+          <w:szCs w:val="24"/>
+          <w:lang w:eastAsia="pt-BR"/>
+        </w:rPr>
+      </w:pPr>
+    </w:p>
+    <w:p>
+      <w:pPr>
+        <w:spacing w:before="100" w:beforeAutospacing="1" w:after="100" w:afterAutospacing="1" w:line="240" w:lineRule="auto"/>
+        <w:rPr>
+          <w:rFonts w:ascii="Times New Roman" w:eastAsia="Times New Roman" w:hAnsi="Times New Roman" w:cs="Times New Roman"/>
+          <w:i/>
+          <w:iCs/>
+          <w:color w:val="222222"/>
+          <w:sz w:val="24"/>
+          <w:szCs w:val="24"/>
+          <w:lang w:eastAsia="pt-BR"/>
+        </w:rPr>
+      </w:pPr>
       <w:bookmarkStart w:id="0" w:name="_GoBack"/>
       <w:bookmarkEnd w:id="0"/>
       <w:r>
@@ -891,20 +963,13 @@
           <w:szCs w:val="24"/>
           <w:lang w:eastAsia="pt-BR"/>
         </w:rPr>
-        <w:t>Legislações</w:t>
-      </w:r>
-    </w:p>
-    <w:p>
-      <w:pPr>
-        <w:spacing w:after="0" w:line="240" w:lineRule="auto"/>
-        <w:rPr>
-          <w:rFonts w:ascii="Times New Roman" w:eastAsia="Times New Roman" w:hAnsi="Times New Roman" w:cs="Times New Roman"/>
-          <w:sz w:val="24"/>
-          <w:szCs w:val="24"/>
-          <w:lang w:eastAsia="pt-BR"/>
-        </w:rPr>
-      </w:pPr>
-      <w:r>
+        <w:lastRenderedPageBreak/>
+        <w:t>Sites</w:t>
+      </w:r>
+    </w:p>
+    <w:p>
+      <w:pPr>
+        <w:spacing w:before="100" w:beforeAutospacing="1" w:after="100" w:afterAutospacing="1" w:line="240" w:lineRule="auto"/>
         <w:rPr>
           <w:rFonts w:ascii="Times New Roman" w:eastAsia="Times New Roman" w:hAnsi="Times New Roman" w:cs="Times New Roman"/>
           <w:i/>
@@ -914,7 +979,18 @@
           <w:szCs w:val="24"/>
           <w:lang w:eastAsia="pt-BR"/>
         </w:rPr>
-        <w:t>BRASIL. Medida provisória no 1.569-9, de 11 de dezembro de 1997. Diário Oficial [da] República Federativa do Brasil, Poder Executivo, Brasília, DF, 14 dez. 1997. Seção 1, p. 29514.</w:t>
+      </w:pPr>
+      <w:r>
+        <w:rPr>
+          <w:rFonts w:ascii="Times New Roman" w:eastAsia="Times New Roman" w:hAnsi="Times New Roman" w:cs="Times New Roman"/>
+          <w:i/>
+          <w:iCs/>
+          <w:color w:val="222222"/>
+          <w:sz w:val="24"/>
+          <w:szCs w:val="24"/>
+          <w:lang w:eastAsia="pt-BR"/>
+        </w:rPr>
+        <w:t>FEBRACE, 2013. Feira Brasileira de Ciências e Engenharia. Critérios de Avaliação. Disponível em: http://febrace.org.br/projetos/criterios-de-avaliacao/ Acesso em: 03jul.2013</w:t>
       </w:r>
     </w:p>
     <w:p>
@@ -936,8 +1012,165 @@
 </w:document>
 </file>
 
+<file path=word/numbering.xml><?xml version="1.0" encoding="utf-8"?>
+<w:numbering xmlns:wpc="http://schemas.microsoft.com/office/word/2010/wordprocessingCanvas" xmlns:cx="http://schemas.microsoft.com/office/drawing/2014/chartex" xmlns:cx1="http://schemas.microsoft.com/office/drawing/2015/9/8/chartex" xmlns:cx2="http://schemas.microsoft.com/office/drawing/2015/10/21/chartex" xmlns:cx3="http://schemas.microsoft.com/office/drawing/2016/5/9/chartex" xmlns:cx4="http://schemas.microsoft.com/office/drawing/2016/5/10/chartex" xmlns:cx5="http://schemas.microsoft.com/office/drawing/2016/5/11/chartex" xmlns:cx6="http://schemas.microsoft.com/office/drawing/2016/5/12/chartex" xmlns:cx7="http://schemas.microsoft.com/office/drawing/2016/5/13/chartex" xmlns:cx8="http://schemas.microsoft.com/office/drawing/2016/5/14/chartex" xmlns:mc="http://schemas.openxmlformats.org/markup-compatibility/2006" xmlns:aink="http://schemas.microsoft.com/office/drawing/2016/ink" xmlns:am3d="http://schemas.microsoft.com/office/drawing/2017/model3d" xmlns:o="urn:schemas-microsoft-com:office:office" xmlns:r="http://schemas.openxmlformats.org/officeDocument/2006/relationships" xmlns:m="http://schemas.openxmlformats.org/officeDocument/2006/math" xmlns:v="urn:schemas-microsoft-com:vml" xmlns:wp14="http://schemas.microsoft.com/office/word/2010/wordprocessingDrawing" xmlns:wp="http://schemas.openxmlformats.org/drawingml/2006/wordprocessingDrawing" xmlns:w10="urn:schemas-microsoft-com:office:word" xmlns:w="http://schemas.openxmlformats.org/wordprocessingml/2006/main" xmlns:w14="http://schemas.microsoft.com/office/word/2010/wordml" xmlns:w15="http://schemas.microsoft.com/office/word/2012/wordml" xmlns:w16cex="http://schemas.microsoft.com/office/word/2018/wordml/cex" xmlns:w16cid="http://schemas.microsoft.com/office/word/2016/wordml/cid" xmlns:w16="http://schemas.microsoft.com/office/word/2018/wordml" xmlns:w16se="http://schemas.microsoft.com/office/word/2015/wordml/symex" xmlns:wpg="http://schemas.microsoft.com/office/word/2010/wordprocessingGroup" xmlns:wpi="http://schemas.microsoft.com/office/word/2010/wordprocessingInk" xmlns:wne="http://schemas.microsoft.com/office/word/2006/wordml" xmlns:wps="http://schemas.microsoft.com/office/word/2010/wordprocessingShape" mc:Ignorable="w14 w15 w16se w16cid w16 w16cex wp14">
+  <w:abstractNum w:abstractNumId="0" w15:restartNumberingAfterBreak="0">
+    <w:nsid w:val="735133AB"/>
+    <w:multiLevelType w:val="multilevel"/>
+    <w:tmpl w:val="C6C05AFA"/>
+    <w:lvl w:ilvl="0">
+      <w:start w:val="1"/>
+      <w:numFmt w:val="bullet"/>
+      <w:lvlText w:val=""/>
+      <w:lvlJc w:val="left"/>
+      <w:pPr>
+        <w:tabs>
+          <w:tab w:val="num" w:pos="720"/>
+        </w:tabs>
+        <w:ind w:left="720" w:hanging="360"/>
+      </w:pPr>
+      <w:rPr>
+        <w:rFonts w:ascii="Symbol" w:hAnsi="Symbol" w:hint="default"/>
+        <w:sz w:val="20"/>
+      </w:rPr>
+    </w:lvl>
+    <w:lvl w:ilvl="1" w:tentative="1">
+      <w:start w:val="1"/>
+      <w:numFmt w:val="bullet"/>
+      <w:lvlText w:val="o"/>
+      <w:lvlJc w:val="left"/>
+      <w:pPr>
+        <w:tabs>
+          <w:tab w:val="num" w:pos="1440"/>
+        </w:tabs>
+        <w:ind w:left="1440" w:hanging="360"/>
+      </w:pPr>
+      <w:rPr>
+        <w:rFonts w:ascii="Courier New" w:hAnsi="Courier New" w:hint="default"/>
+        <w:sz w:val="20"/>
+      </w:rPr>
+    </w:lvl>
+    <w:lvl w:ilvl="2" w:tentative="1">
+      <w:start w:val="1"/>
+      <w:numFmt w:val="bullet"/>
+      <w:lvlText w:val=""/>
+      <w:lvlJc w:val="left"/>
+      <w:pPr>
+        <w:tabs>
+          <w:tab w:val="num" w:pos="2160"/>
+        </w:tabs>
+        <w:ind w:left="2160" w:hanging="360"/>
+      </w:pPr>
+      <w:rPr>
+        <w:rFonts w:ascii="Wingdings" w:hAnsi="Wingdings" w:hint="default"/>
+        <w:sz w:val="20"/>
+      </w:rPr>
+    </w:lvl>
+    <w:lvl w:ilvl="3" w:tentative="1">
+      <w:start w:val="1"/>
+      <w:numFmt w:val="bullet"/>
+      <w:lvlText w:val=""/>
+      <w:lvlJc w:val="left"/>
+      <w:pPr>
+        <w:tabs>
+          <w:tab w:val="num" w:pos="2880"/>
+        </w:tabs>
+        <w:ind w:left="2880" w:hanging="360"/>
+      </w:pPr>
+      <w:rPr>
+        <w:rFonts w:ascii="Wingdings" w:hAnsi="Wingdings" w:hint="default"/>
+        <w:sz w:val="20"/>
+      </w:rPr>
+    </w:lvl>
+    <w:lvl w:ilvl="4" w:tentative="1">
+      <w:start w:val="1"/>
+      <w:numFmt w:val="bullet"/>
+      <w:lvlText w:val=""/>
+      <w:lvlJc w:val="left"/>
+      <w:pPr>
+        <w:tabs>
+          <w:tab w:val="num" w:pos="3600"/>
+        </w:tabs>
+        <w:ind w:left="3600" w:hanging="360"/>
+      </w:pPr>
+      <w:rPr>
+        <w:rFonts w:ascii="Wingdings" w:hAnsi="Wingdings" w:hint="default"/>
+        <w:sz w:val="20"/>
+      </w:rPr>
+    </w:lvl>
+    <w:lvl w:ilvl="5" w:tentative="1">
+      <w:start w:val="1"/>
+      <w:numFmt w:val="bullet"/>
+      <w:lvlText w:val=""/>
+      <w:lvlJc w:val="left"/>
+      <w:pPr>
+        <w:tabs>
+          <w:tab w:val="num" w:pos="4320"/>
+        </w:tabs>
+        <w:ind w:left="4320" w:hanging="360"/>
+      </w:pPr>
+      <w:rPr>
+        <w:rFonts w:ascii="Wingdings" w:hAnsi="Wingdings" w:hint="default"/>
+        <w:sz w:val="20"/>
+      </w:rPr>
+    </w:lvl>
+    <w:lvl w:ilvl="6" w:tentative="1">
+      <w:start w:val="1"/>
+      <w:numFmt w:val="bullet"/>
+      <w:lvlText w:val=""/>
+      <w:lvlJc w:val="left"/>
+      <w:pPr>
+        <w:tabs>
+          <w:tab w:val="num" w:pos="5040"/>
+        </w:tabs>
+        <w:ind w:left="5040" w:hanging="360"/>
+      </w:pPr>
+      <w:rPr>
+        <w:rFonts w:ascii="Wingdings" w:hAnsi="Wingdings" w:hint="default"/>
+        <w:sz w:val="20"/>
+      </w:rPr>
+    </w:lvl>
+    <w:lvl w:ilvl="7" w:tentative="1">
+      <w:start w:val="1"/>
+      <w:numFmt w:val="bullet"/>
+      <w:lvlText w:val=""/>
+      <w:lvlJc w:val="left"/>
+      <w:pPr>
+        <w:tabs>
+          <w:tab w:val="num" w:pos="5760"/>
+        </w:tabs>
+        <w:ind w:left="5760" w:hanging="360"/>
+      </w:pPr>
+      <w:rPr>
+        <w:rFonts w:ascii="Wingdings" w:hAnsi="Wingdings" w:hint="default"/>
+        <w:sz w:val="20"/>
+      </w:rPr>
+    </w:lvl>
+    <w:lvl w:ilvl="8" w:tentative="1">
+      <w:start w:val="1"/>
+      <w:numFmt w:val="bullet"/>
+      <w:lvlText w:val=""/>
+      <w:lvlJc w:val="left"/>
+      <w:pPr>
+        <w:tabs>
+          <w:tab w:val="num" w:pos="6480"/>
+        </w:tabs>
+        <w:ind w:left="6480" w:hanging="360"/>
+      </w:pPr>
+      <w:rPr>
+        <w:rFonts w:ascii="Wingdings" w:hAnsi="Wingdings" w:hint="default"/>
+        <w:sz w:val="20"/>
+      </w:rPr>
+    </w:lvl>
+  </w:abstractNum>
+  <w:num w:numId="1">
+    <w:abstractNumId w:val="0"/>
+  </w:num>
+</w:numbering>
+</file>
+
 <file path=word/styles.xml><?xml version="1.0" encoding="utf-8"?>
-<w:styles xmlns:mc="http://schemas.openxmlformats.org/markup-compatibility/2006" xmlns:r="http://schemas.openxmlformats.org/officeDocument/2006/relationships" xmlns:w="http://schemas.openxmlformats.org/wordprocessingml/2006/main" xmlns:w14="http://schemas.microsoft.com/office/word/2010/wordml" xmlns:w15="http://schemas.microsoft.com/office/word/2012/wordml" xmlns:w16cid="http://schemas.microsoft.com/office/word/2016/wordml/cid" xmlns:w16se="http://schemas.microsoft.com/office/word/2015/wordml/symex" mc:Ignorable="w14 w15 w16se w16cid">
+<w:styles xmlns:mc="http://schemas.openxmlformats.org/markup-compatibility/2006" xmlns:r="http://schemas.openxmlformats.org/officeDocument/2006/relationships" xmlns:w="http://schemas.openxmlformats.org/wordprocessingml/2006/main" xmlns:w14="http://schemas.microsoft.com/office/word/2010/wordml" xmlns:w15="http://schemas.microsoft.com/office/word/2012/wordml" xmlns:w16cex="http://schemas.microsoft.com/office/word/2018/wordml/cex" xmlns:w16cid="http://schemas.microsoft.com/office/word/2016/wordml/cid" xmlns:w16="http://schemas.microsoft.com/office/word/2018/wordml" xmlns:w16se="http://schemas.microsoft.com/office/word/2015/wordml/symex" mc:Ignorable="w14 w15 w16se w16cid w16 w16cex">
   <w:docDefaults>
     <w:rPrDefault>
       <w:rPr>
@@ -1379,6 +1612,17 @@
       <w:lang w:eastAsia="pt-BR"/>
     </w:rPr>
   </w:style>
+  <w:style w:type="character" w:styleId="nfase">
+    <w:name w:val="Emphasis"/>
+    <w:basedOn w:val="Fontepargpadro"/>
+    <w:uiPriority w:val="20"/>
+    <w:qFormat/>
+    <w:rsid w:val="00D97EEB"/>
+    <w:rPr>
+      <w:i/>
+      <w:iCs/>
+    </w:rPr>
+  </w:style>
 </w:styles>
 </file>
 
